--- a/Java/log-intermed-prep/Renaissance/JDK17/ZGC/docs/benchSuite-renaissance_gc-zGC_app-reactors_heap-1G.docx
+++ b/Java/log-intermed-prep/Renaissance/JDK17/ZGC/docs/benchSuite-renaissance_gc-zGC_app-reactors_heap-1G.docx
@@ -21,7 +21,7 @@
                 <w:rFonts w:ascii="Times New Roman" w:hAnsi="Times New Roman"/>
                 <w:sz w:val="22"/>
               </w:rPr>
-              <w:t>59.49</w:t>
+              <w:t>0M</w:t>
             </w:r>
           </w:p>
         </w:tc>
@@ -37,7 +37,7 @@
                 <w:rFonts w:ascii="Times New Roman" w:hAnsi="Times New Roman"/>
                 <w:sz w:val="22"/>
               </w:rPr>
-              <w:t>440.45</w:t>
+              <w:t>0M</w:t>
             </w:r>
           </w:p>
         </w:tc>
@@ -53,7 +53,7 @@
                 <w:rFonts w:ascii="Times New Roman" w:hAnsi="Times New Roman"/>
                 <w:sz w:val="22"/>
               </w:rPr>
-              <w:t>1087</w:t>
+              <w:t>0M</w:t>
             </w:r>
           </w:p>
         </w:tc>
@@ -69,7 +69,7 @@
                 <w:rFonts w:ascii="Times New Roman" w:hAnsi="Times New Roman"/>
                 <w:sz w:val="22"/>
               </w:rPr>
-              <w:t>5594</w:t>
+              <w:t>7161</w:t>
             </w:r>
           </w:p>
         </w:tc>
@@ -117,7 +117,7 @@
                 <w:rFonts w:ascii="Times New Roman" w:hAnsi="Times New Roman"/>
                 <w:sz w:val="22"/>
               </w:rPr>
-              <w:t>0.05434</w:t>
+              <w:t>0.06545</w:t>
             </w:r>
           </w:p>
         </w:tc>
@@ -133,7 +133,7 @@
                 <w:rFonts w:ascii="Times New Roman" w:hAnsi="Times New Roman"/>
                 <w:sz w:val="22"/>
               </w:rPr>
-              <w:t>0.06182</w:t>
+              <w:t>0.07467</w:t>
             </w:r>
           </w:p>
         </w:tc>
@@ -197,7 +197,7 @@
                 <w:rFonts w:ascii="Times New Roman" w:hAnsi="Times New Roman"/>
                 <w:sz w:val="22"/>
               </w:rPr>
-              <w:t>273.74069</w:t>
+              <w:t>440.45393</w:t>
             </w:r>
           </w:p>
         </w:tc>
@@ -709,25 +709,7 @@
                 <w:rFonts w:ascii="Times New Roman" w:hAnsi="Times New Roman"/>
                 <w:sz w:val="22"/>
               </w:rPr>
-              <w:t>125</w:t>
-              <w:tab/>
-              <w:t>0.00306</w:t>
-              <w:tab/>
-              <w:t>0.50001</w:t>
-              <w:tab/>
-              <w:t>0.18641</w:t>
-              <w:tab/>
-              <w:t>0.13984</w:t>
-              <w:tab/>
-              <w:t>0.07785</w:t>
-              <w:tab/>
-              <w:t>0.13795</w:t>
-              <w:tab/>
-              <w:t>0.30585</w:t>
-              <w:tab/>
-              <w:t>23.30131</w:t>
-              <w:tab/>
-              <w:t>100.0</w:t>
+              <w:t>59.49</w:t>
             </w:r>
           </w:p>
         </w:tc>
@@ -743,25 +725,7 @@
                 <w:rFonts w:ascii="Times New Roman" w:hAnsi="Times New Roman"/>
                 <w:sz w:val="22"/>
               </w:rPr>
-              <w:t>742</w:t>
-              <w:tab/>
-              <w:t>0.00007</w:t>
-              <w:tab/>
-              <w:t>0.75526</w:t>
-              <w:tab/>
-              <w:t>0.10408</w:t>
-              <w:tab/>
-              <w:t>0.15371</w:t>
-              <w:tab/>
-              <w:t>0.00895</w:t>
-              <w:tab/>
-              <w:t>0.01844</w:t>
-              <w:tab/>
-              <w:t>0.15760</w:t>
-              <w:tab/>
-              <w:t>77.22584</w:t>
-              <w:tab/>
-              <w:t>100.0</w:t>
+              <w:t>440.45</w:t>
             </w:r>
           </w:p>
         </w:tc>
@@ -777,25 +741,7 @@
                 <w:rFonts w:ascii="Times New Roman" w:hAnsi="Times New Roman"/>
                 <w:sz w:val="22"/>
               </w:rPr>
-              <w:t>700</w:t>
-              <w:tab/>
-              <w:t>0.00027</w:t>
-              <w:tab/>
-              <w:t>0.71900</w:t>
-              <w:tab/>
-              <w:t>0.09455</w:t>
-              <w:tab/>
-              <w:t>0.14886</w:t>
-              <w:tab/>
-              <w:t>0.00846</w:t>
-              <w:tab/>
-              <w:t>0.01724</w:t>
-              <w:tab/>
-              <w:t>0.12733</w:t>
-              <w:tab/>
-              <w:t>66.18609</w:t>
-              <w:tab/>
-              <w:t>100.0</w:t>
+              <w:t>1087</w:t>
             </w:r>
           </w:p>
         </w:tc>
